--- a/Challenge3/accounts/Achieved.docx
+++ b/Challenge3/accounts/Achieved.docx
@@ -9,25 +9,13 @@
     </w:p>
     <w:p>
       <w:r>
-        <w:t>Deployment,</w:t>
-      </w:r>
-      <w:r>
-        <w:t xml:space="preserve"> Portability {we can deploy our 100s microservice easily across env like </w:t>
-      </w:r>
-      <w:r>
-        <w:t>SIT, UAT, PROD},</w:t>
-      </w:r>
-      <w:r>
-        <w:t xml:space="preserve"> Scalability.</w:t>
+        <w:t>Deployment, Portability {we can deploy our 100s microservice easily across env like SIT, UAT, PROD}, Scalability.</w:t>
       </w:r>
     </w:p>
     <w:p/>
     <w:p>
       <w:r>
-        <w:t>example: -</w:t>
-      </w:r>
-      <w:r>
-        <w:t xml:space="preserve"> Containers in Cargo ship.</w:t>
+        <w:t>example: - Containers in Cargo ship.</w:t>
       </w:r>
     </w:p>
     <w:p/>
@@ -38,13 +26,7 @@
     </w:p>
     <w:p>
       <w:r>
-        <w:t xml:space="preserve">Containerize - Containers offer a self-contained and isolated env for </w:t>
-      </w:r>
-      <w:r>
-        <w:t>applications,</w:t>
-      </w:r>
-      <w:r>
-        <w:t xml:space="preserve"> by including all necessary dependency, by this approach we can easily run in all cloud env.</w:t>
+        <w:t>Containerize - Containers offer a self-contained and isolated env for applications, by including all necessary dependency, by this approach we can easily run in all cloud env.</w:t>
       </w:r>
     </w:p>
     <w:p/>
@@ -56,13 +38,7 @@
         <w:t>an</w:t>
       </w:r>
       <w:r>
-        <w:t xml:space="preserve"> </w:t>
-      </w:r>
-      <w:r>
-        <w:t>open-source</w:t>
-      </w:r>
-      <w:r>
-        <w:t xml:space="preserve"> platform provide ability to package and run an application in a loosely isolated env called container.</w:t>
+        <w:t xml:space="preserve"> open-source platform provide ability to package and run an application in a loosely isolated env called container.</w:t>
       </w:r>
     </w:p>
     <w:p/>
@@ -150,6 +126,9 @@
         <w:br/>
       </w:r>
       <w:r>
+        <w:rPr>
+          <w:noProof/>
+        </w:rPr>
         <w:drawing>
           <wp:inline distT="0" distB="0" distL="0" distR="0" wp14:anchorId="20F9296E" wp14:editId="2B0B4272">
             <wp:extent cx="4457700" cy="1836420"/>
@@ -189,6 +168,9 @@
     </w:p>
     <w:p>
       <w:r>
+        <w:rPr>
+          <w:noProof/>
+        </w:rPr>
         <w:drawing>
           <wp:inline distT="0" distB="0" distL="0" distR="0" wp14:anchorId="3DDC3A97" wp14:editId="6CAD630B">
             <wp:extent cx="4000500" cy="1569720"/>
@@ -291,7 +273,7 @@
         <w:pStyle w:val="ListParagraph"/>
         <w:numPr>
           <w:ilvl w:val="0"/>
-          <w:numId w:val="4"/>
+          <w:numId w:val="1"/>
         </w:numPr>
       </w:pPr>
       <w:r>
@@ -303,7 +285,7 @@
         <w:pStyle w:val="ListParagraph"/>
         <w:numPr>
           <w:ilvl w:val="0"/>
-          <w:numId w:val="5"/>
+          <w:numId w:val="2"/>
         </w:numPr>
       </w:pPr>
       <w:r>
@@ -318,7 +300,7 @@
         <w:pStyle w:val="ListParagraph"/>
         <w:numPr>
           <w:ilvl w:val="0"/>
-          <w:numId w:val="5"/>
+          <w:numId w:val="2"/>
         </w:numPr>
       </w:pPr>
       <w:r>
@@ -330,7 +312,7 @@
         <w:pStyle w:val="ListParagraph"/>
         <w:numPr>
           <w:ilvl w:val="0"/>
-          <w:numId w:val="5"/>
+          <w:numId w:val="2"/>
         </w:numPr>
       </w:pPr>
       <w:r>
@@ -345,7 +327,7 @@
         <w:pStyle w:val="ListParagraph"/>
         <w:numPr>
           <w:ilvl w:val="0"/>
-          <w:numId w:val="5"/>
+          <w:numId w:val="2"/>
         </w:numPr>
       </w:pPr>
       <w:r>
@@ -369,7 +351,7 @@
         <w:pStyle w:val="ListParagraph"/>
         <w:numPr>
           <w:ilvl w:val="0"/>
-          <w:numId w:val="5"/>
+          <w:numId w:val="2"/>
         </w:numPr>
       </w:pPr>
       <w:r>
@@ -395,6 +377,9 @@
       </w:r>
       <w:r>
         <w:t>&lt;tag&gt;}</w:t>
+      </w:r>
+      <w:r>
+        <w:t xml:space="preserve">    [to convert to image]</w:t>
       </w:r>
     </w:p>
     <w:p>
@@ -402,7 +387,7 @@
         <w:pStyle w:val="ListParagraph"/>
         <w:numPr>
           <w:ilvl w:val="0"/>
-          <w:numId w:val="5"/>
+          <w:numId w:val="2"/>
         </w:numPr>
       </w:pPr>
       <w:r>
@@ -414,7 +399,7 @@
         <w:pStyle w:val="ListParagraph"/>
         <w:numPr>
           <w:ilvl w:val="0"/>
-          <w:numId w:val="5"/>
+          <w:numId w:val="2"/>
         </w:numPr>
       </w:pPr>
       <w:r>
@@ -437,19 +422,7 @@
         <w:t xml:space="preserve"> </w:t>
       </w:r>
       <w:r>
-        <w:t xml:space="preserve">docker run -p </w:t>
-      </w:r>
-      <w:r>
-        <w:t>&lt;port to expose to external world&gt;</w:t>
-      </w:r>
-      <w:r>
-        <w:t>:</w:t>
-      </w:r>
-      <w:r>
-        <w:t>&lt;internally running port&gt;</w:t>
-      </w:r>
-      <w:r>
-        <w:t xml:space="preserve"> </w:t>
+        <w:t xml:space="preserve">docker run -p &lt;port to expose to external world&gt;:&lt;internally running port&gt; </w:t>
       </w:r>
       <w:r>
         <w:t>bangaruadi/accounts:s4</w:t>
@@ -469,7 +442,7 @@
         <w:pStyle w:val="ListParagraph"/>
         <w:ind w:left="1440"/>
       </w:pPr>
-      <w:hyperlink r:id="rId10" w:history="1">
+      <w:hyperlink r:id="rId10" w:anchor="/" w:history="1">
         <w:r>
           <w:rPr>
             <w:rStyle w:val="Hyperlink"/>
@@ -499,13 +472,7 @@
         <w:ind w:left="1440"/>
       </w:pPr>
       <w:r>
-        <w:t xml:space="preserve">docker </w:t>
-      </w:r>
-      <w:r>
-        <w:t>stop</w:t>
-      </w:r>
-      <w:r>
-        <w:t xml:space="preserve"> &lt;container id&gt;</w:t>
+        <w:t>docker stop &lt;container id&gt;</w:t>
       </w:r>
     </w:p>
     <w:p>
@@ -519,7 +486,7 @@
         <w:pStyle w:val="ListParagraph"/>
         <w:numPr>
           <w:ilvl w:val="0"/>
-          <w:numId w:val="4"/>
+          <w:numId w:val="1"/>
         </w:numPr>
       </w:pPr>
       <w:r>
@@ -531,17 +498,376 @@
         <w:pStyle w:val="ListParagraph"/>
         <w:numPr>
           <w:ilvl w:val="0"/>
-          <w:numId w:val="4"/>
+          <w:numId w:val="3"/>
         </w:numPr>
       </w:pPr>
       <w:r>
+        <w:t>First update in pom.xml as jar</w:t>
+      </w:r>
+    </w:p>
+    <w:p>
+      <w:pPr>
+        <w:pStyle w:val="ListParagraph"/>
+        <w:numPr>
+          <w:ilvl w:val="0"/>
+          <w:numId w:val="3"/>
+        </w:numPr>
+      </w:pPr>
+      <w:r>
+        <w:t>Below is next step</w:t>
+      </w:r>
+    </w:p>
+    <w:tbl>
+      <w:tblPr>
+        <w:tblStyle w:val="TableGrid"/>
+        <w:tblW w:w="0" w:type="auto"/>
+        <w:tblInd w:w="704" w:type="dxa"/>
+        <w:tblLook w:val="04A0" w:firstRow="1" w:lastRow="0" w:firstColumn="1" w:lastColumn="0" w:noHBand="0" w:noVBand="1"/>
+      </w:tblPr>
+      <w:tblGrid>
+        <w:gridCol w:w="8312"/>
+      </w:tblGrid>
+      <w:tr>
+        <w:tc>
+          <w:tcPr>
+            <w:tcW w:w="8312" w:type="dxa"/>
+          </w:tcPr>
+          <w:p>
+            <w:pPr>
+              <w:pStyle w:val="ListParagraph"/>
+              <w:ind w:left="0"/>
+            </w:pPr>
+            <w:r>
+              <w:drawing>
+                <wp:inline distT="0" distB="0" distL="0" distR="0" wp14:anchorId="1889AAF1" wp14:editId="7DD26F8C">
+                  <wp:extent cx="4465320" cy="1562100"/>
+                  <wp:effectExtent l="0" t="0" r="0" b="0"/>
+                  <wp:docPr id="1334198697" name="Picture 1"/>
+                  <wp:cNvGraphicFramePr>
+                    <a:graphicFrameLocks xmlns:a="http://schemas.openxmlformats.org/drawingml/2006/main" noChangeAspect="1"/>
+                  </wp:cNvGraphicFramePr>
+                  <a:graphic xmlns:a="http://schemas.openxmlformats.org/drawingml/2006/main">
+                    <a:graphicData uri="http://schemas.openxmlformats.org/drawingml/2006/picture">
+                      <pic:pic xmlns:pic="http://schemas.openxmlformats.org/drawingml/2006/picture">
+                        <pic:nvPicPr>
+                          <pic:cNvPr id="1334198697" name=""/>
+                          <pic:cNvPicPr/>
+                        </pic:nvPicPr>
+                        <pic:blipFill>
+                          <a:blip r:embed="rId11"/>
+                          <a:stretch>
+                            <a:fillRect/>
+                          </a:stretch>
+                        </pic:blipFill>
+                        <pic:spPr>
+                          <a:xfrm>
+                            <a:off x="0" y="0"/>
+                            <a:ext cx="4465320" cy="1562100"/>
+                          </a:xfrm>
+                          <a:prstGeom prst="rect">
+                            <a:avLst/>
+                          </a:prstGeom>
+                        </pic:spPr>
+                      </pic:pic>
+                    </a:graphicData>
+                  </a:graphic>
+                </wp:inline>
+              </w:drawing>
+            </w:r>
+          </w:p>
+        </w:tc>
+      </w:tr>
+    </w:tbl>
+    <w:p>
+      <w:pPr>
+        <w:pStyle w:val="ListParagraph"/>
+        <w:ind w:left="1440"/>
+      </w:pPr>
+    </w:p>
+    <w:p>
+      <w:pPr>
+        <w:pStyle w:val="ListParagraph"/>
+        <w:numPr>
+          <w:ilvl w:val="0"/>
+          <w:numId w:val="3"/>
+        </w:numPr>
+      </w:pPr>
+      <w:r>
+        <w:t>mvn spring-boot:build-image</w:t>
+      </w:r>
+      <w:r>
+        <w:t xml:space="preserve"> {run in pom.xml path}</w:t>
+      </w:r>
+    </w:p>
+    <w:p>
+      <w:pPr>
+        <w:pStyle w:val="ListParagraph"/>
+        <w:numPr>
+          <w:ilvl w:val="0"/>
+          <w:numId w:val="3"/>
+        </w:numPr>
+      </w:pPr>
+      <w:r>
+        <w:t>docker images</w:t>
+      </w:r>
+    </w:p>
+    <w:p>
+      <w:pPr>
+        <w:pStyle w:val="ListParagraph"/>
+        <w:ind w:left="1440"/>
+      </w:pPr>
+      <w:r>
+        <w:drawing>
+          <wp:inline distT="0" distB="0" distL="0" distR="0" wp14:anchorId="5D1630D0" wp14:editId="2D68BC38">
+            <wp:extent cx="4116070" cy="1432560"/>
+            <wp:effectExtent l="0" t="0" r="0" b="0"/>
+            <wp:docPr id="6276341" name="Picture 1"/>
+            <wp:cNvGraphicFramePr>
+              <a:graphicFrameLocks xmlns:a="http://schemas.openxmlformats.org/drawingml/2006/main" noChangeAspect="1"/>
+            </wp:cNvGraphicFramePr>
+            <a:graphic xmlns:a="http://schemas.openxmlformats.org/drawingml/2006/main">
+              <a:graphicData uri="http://schemas.openxmlformats.org/drawingml/2006/picture">
+                <pic:pic xmlns:pic="http://schemas.openxmlformats.org/drawingml/2006/picture">
+                  <pic:nvPicPr>
+                    <pic:cNvPr id="6276341" name=""/>
+                    <pic:cNvPicPr/>
+                  </pic:nvPicPr>
+                  <pic:blipFill>
+                    <a:blip r:embed="rId12"/>
+                    <a:stretch>
+                      <a:fillRect/>
+                    </a:stretch>
+                  </pic:blipFill>
+                  <pic:spPr>
+                    <a:xfrm>
+                      <a:off x="0" y="0"/>
+                      <a:ext cx="4116070" cy="1432560"/>
+                    </a:xfrm>
+                    <a:prstGeom prst="rect">
+                      <a:avLst/>
+                    </a:prstGeom>
+                  </pic:spPr>
+                </pic:pic>
+              </a:graphicData>
+            </a:graphic>
+          </wp:inline>
+        </w:drawing>
+      </w:r>
+    </w:p>
+    <w:p>
+      <w:pPr>
+        <w:pStyle w:val="ListParagraph"/>
+        <w:ind w:left="1440"/>
+      </w:pPr>
+    </w:p>
+    <w:p>
+      <w:pPr>
+        <w:pStyle w:val="ListParagraph"/>
+        <w:numPr>
+          <w:ilvl w:val="0"/>
+          <w:numId w:val="1"/>
+        </w:numPr>
+      </w:pPr>
+      <w:r>
+        <w:lastRenderedPageBreak/>
         <w:t>Google jibs</w:t>
       </w:r>
     </w:p>
+    <w:p>
+      <w:pPr>
+        <w:pStyle w:val="ListParagraph"/>
+        <w:numPr>
+          <w:ilvl w:val="0"/>
+          <w:numId w:val="5"/>
+        </w:numPr>
+      </w:pPr>
+      <w:r>
+        <w:t>First update in pom.xml as jar</w:t>
+      </w:r>
+    </w:p>
+    <w:p>
+      <w:pPr>
+        <w:pStyle w:val="ListParagraph"/>
+        <w:numPr>
+          <w:ilvl w:val="0"/>
+          <w:numId w:val="5"/>
+        </w:numPr>
+      </w:pPr>
+      <w:r>
+        <w:t>Steps for this</w:t>
+      </w:r>
+    </w:p>
+    <w:tbl>
+      <w:tblPr>
+        <w:tblStyle w:val="TableGrid"/>
+        <w:tblW w:w="0" w:type="auto"/>
+        <w:tblInd w:w="137" w:type="dxa"/>
+        <w:tblLook w:val="04A0" w:firstRow="1" w:lastRow="0" w:firstColumn="1" w:lastColumn="0" w:noHBand="0" w:noVBand="1"/>
+      </w:tblPr>
+      <w:tblGrid>
+        <w:gridCol w:w="8879"/>
+      </w:tblGrid>
+      <w:tr>
+        <w:tc>
+          <w:tcPr>
+            <w:tcW w:w="8879" w:type="dxa"/>
+          </w:tcPr>
+          <w:p>
+            <w:pPr>
+              <w:pStyle w:val="ListParagraph"/>
+              <w:ind w:left="0"/>
+            </w:pPr>
+            <w:r>
+              <w:drawing>
+                <wp:inline distT="0" distB="0" distL="0" distR="0" wp14:anchorId="145E9822" wp14:editId="2D8E915A">
+                  <wp:extent cx="5731510" cy="2278380"/>
+                  <wp:effectExtent l="0" t="0" r="2540" b="7620"/>
+                  <wp:docPr id="1258377118" name="Picture 1"/>
+                  <wp:cNvGraphicFramePr>
+                    <a:graphicFrameLocks xmlns:a="http://schemas.openxmlformats.org/drawingml/2006/main" noChangeAspect="1"/>
+                  </wp:cNvGraphicFramePr>
+                  <a:graphic xmlns:a="http://schemas.openxmlformats.org/drawingml/2006/main">
+                    <a:graphicData uri="http://schemas.openxmlformats.org/drawingml/2006/picture">
+                      <pic:pic xmlns:pic="http://schemas.openxmlformats.org/drawingml/2006/picture">
+                        <pic:nvPicPr>
+                          <pic:cNvPr id="1258377118" name=""/>
+                          <pic:cNvPicPr/>
+                        </pic:nvPicPr>
+                        <pic:blipFill>
+                          <a:blip r:embed="rId13"/>
+                          <a:stretch>
+                            <a:fillRect/>
+                          </a:stretch>
+                        </pic:blipFill>
+                        <pic:spPr>
+                          <a:xfrm>
+                            <a:off x="0" y="0"/>
+                            <a:ext cx="5731510" cy="2278380"/>
+                          </a:xfrm>
+                          <a:prstGeom prst="rect">
+                            <a:avLst/>
+                          </a:prstGeom>
+                        </pic:spPr>
+                      </pic:pic>
+                    </a:graphicData>
+                  </a:graphic>
+                </wp:inline>
+              </w:drawing>
+            </w:r>
+          </w:p>
+        </w:tc>
+      </w:tr>
+    </w:tbl>
+    <w:p>
+      <w:pPr>
+        <w:pStyle w:val="ListParagraph"/>
+        <w:ind w:left="1440"/>
+      </w:pPr>
+    </w:p>
+    <w:p>
+      <w:pPr>
+        <w:pStyle w:val="ListParagraph"/>
+        <w:ind w:left="1440"/>
+      </w:pPr>
+      <w:hyperlink r:id="rId14" w:history="1">
+        <w:r>
+          <w:rPr>
+            <w:rStyle w:val="Hyperlink"/>
+          </w:rPr>
+          <w:t>Features · Cloud Native Buildpacks</w:t>
+        </w:r>
+      </w:hyperlink>
+      <w:r>
+        <w:t xml:space="preserve">  - buildpacks is winner compare to 3 options</w:t>
+      </w:r>
+    </w:p>
+    <w:p>
+      <w:pPr>
+        <w:pStyle w:val="ListParagraph"/>
+        <w:ind w:left="1440"/>
+      </w:pPr>
+    </w:p>
+    <w:p>
+      <w:pPr>
+        <w:pStyle w:val="ListParagraph"/>
+        <w:numPr>
+          <w:ilvl w:val="0"/>
+          <w:numId w:val="6"/>
+        </w:numPr>
+        <w:rPr>
+          <w:b/>
+          <w:bCs/>
+        </w:rPr>
+      </w:pPr>
+      <w:r>
+        <w:rPr>
+          <w:b/>
+          <w:bCs/>
+        </w:rPr>
+        <w:t>docker image push docker.io/bangaruadi/accounts:s4 {to push to docker my repository</w:t>
+      </w:r>
+      <w:r>
+        <w:rPr>
+          <w:b/>
+          <w:bCs/>
+        </w:rPr>
+        <w:t xml:space="preserve"> before running this command make sure image is created and can see in local doc</w:t>
+      </w:r>
+      <w:r>
+        <w:rPr>
+          <w:b/>
+          <w:bCs/>
+        </w:rPr>
+        <w:t>k</w:t>
+      </w:r>
+      <w:r>
+        <w:rPr>
+          <w:b/>
+          <w:bCs/>
+        </w:rPr>
+        <w:t>er desktop</w:t>
+      </w:r>
+      <w:r>
+        <w:rPr>
+          <w:b/>
+          <w:bCs/>
+        </w:rPr>
+        <w:t>}</w:t>
+      </w:r>
+    </w:p>
+    <w:p>
+      <w:r>
+        <w:t>NOTE:</w:t>
+      </w:r>
+      <w:r>
+        <w:t xml:space="preserve"> Please spend some time on docker commands</w:t>
+      </w:r>
+    </w:p>
+    <w:p/>
+    <w:p>
+      <w:r>
+        <w:t>docker-compose.yml</w:t>
+      </w:r>
+      <w:r>
+        <w:t xml:space="preserve"> </w:t>
+      </w:r>
+      <w:r>
+        <w:sym w:font="Wingdings" w:char="F0E0"/>
+      </w:r>
+      <w:r>
+        <w:t xml:space="preserve"> go thoroughly once and its commands</w:t>
+      </w:r>
+      <w:r>
+        <w:t>.</w:t>
+      </w:r>
+    </w:p>
+    <w:p/>
+    <w:p/>
+    <w:p/>
     <w:p/>
     <w:sectPr>
-      <w:headerReference w:type="default" r:id="rId11"/>
-      <w:footerReference w:type="default" r:id="rId12"/>
+      <w:headerReference w:type="default" r:id="rId15"/>
+      <w:footerReference w:type="default" r:id="rId16"/>
       <w:pgSz w:w="11906" w:h="16838"/>
       <w:pgMar w:top="1440" w:right="1440" w:bottom="1440" w:left="1440" w:header="708" w:footer="708" w:gutter="0"/>
       <w:cols w:space="708"/>
@@ -983,7 +1309,179 @@
       </w:pPr>
     </w:lvl>
   </w:abstractNum>
+  <w:abstractNum w:abstractNumId="1" w15:restartNumberingAfterBreak="0">
+    <w:nsid w:val="37323738"/>
+    <w:multiLevelType w:val="hybridMultilevel"/>
+    <w:tmpl w:val="541C3EB4"/>
+    <w:lvl w:ilvl="0" w:tplc="40090019">
+      <w:start w:val="1"/>
+      <w:numFmt w:val="lowerLetter"/>
+      <w:lvlText w:val="%1."/>
+      <w:lvlJc w:val="left"/>
+      <w:pPr>
+        <w:ind w:left="1440" w:hanging="360"/>
+      </w:pPr>
+    </w:lvl>
+    <w:lvl w:ilvl="1" w:tplc="40090019" w:tentative="1">
+      <w:start w:val="1"/>
+      <w:numFmt w:val="lowerLetter"/>
+      <w:lvlText w:val="%2."/>
+      <w:lvlJc w:val="left"/>
+      <w:pPr>
+        <w:ind w:left="2160" w:hanging="360"/>
+      </w:pPr>
+    </w:lvl>
+    <w:lvl w:ilvl="2" w:tplc="4009001B" w:tentative="1">
+      <w:start w:val="1"/>
+      <w:numFmt w:val="lowerRoman"/>
+      <w:lvlText w:val="%3."/>
+      <w:lvlJc w:val="right"/>
+      <w:pPr>
+        <w:ind w:left="2880" w:hanging="180"/>
+      </w:pPr>
+    </w:lvl>
+    <w:lvl w:ilvl="3" w:tplc="4009000F" w:tentative="1">
+      <w:start w:val="1"/>
+      <w:numFmt w:val="decimal"/>
+      <w:lvlText w:val="%4."/>
+      <w:lvlJc w:val="left"/>
+      <w:pPr>
+        <w:ind w:left="3600" w:hanging="360"/>
+      </w:pPr>
+    </w:lvl>
+    <w:lvl w:ilvl="4" w:tplc="40090019" w:tentative="1">
+      <w:start w:val="1"/>
+      <w:numFmt w:val="lowerLetter"/>
+      <w:lvlText w:val="%5."/>
+      <w:lvlJc w:val="left"/>
+      <w:pPr>
+        <w:ind w:left="4320" w:hanging="360"/>
+      </w:pPr>
+    </w:lvl>
+    <w:lvl w:ilvl="5" w:tplc="4009001B" w:tentative="1">
+      <w:start w:val="1"/>
+      <w:numFmt w:val="lowerRoman"/>
+      <w:lvlText w:val="%6."/>
+      <w:lvlJc w:val="right"/>
+      <w:pPr>
+        <w:ind w:left="5040" w:hanging="180"/>
+      </w:pPr>
+    </w:lvl>
+    <w:lvl w:ilvl="6" w:tplc="4009000F" w:tentative="1">
+      <w:start w:val="1"/>
+      <w:numFmt w:val="decimal"/>
+      <w:lvlText w:val="%7."/>
+      <w:lvlJc w:val="left"/>
+      <w:pPr>
+        <w:ind w:left="5760" w:hanging="360"/>
+      </w:pPr>
+    </w:lvl>
+    <w:lvl w:ilvl="7" w:tplc="40090019" w:tentative="1">
+      <w:start w:val="1"/>
+      <w:numFmt w:val="lowerLetter"/>
+      <w:lvlText w:val="%8."/>
+      <w:lvlJc w:val="left"/>
+      <w:pPr>
+        <w:ind w:left="6480" w:hanging="360"/>
+      </w:pPr>
+    </w:lvl>
+    <w:lvl w:ilvl="8" w:tplc="4009001B" w:tentative="1">
+      <w:start w:val="1"/>
+      <w:numFmt w:val="lowerRoman"/>
+      <w:lvlText w:val="%9."/>
+      <w:lvlJc w:val="right"/>
+      <w:pPr>
+        <w:ind w:left="7200" w:hanging="180"/>
+      </w:pPr>
+    </w:lvl>
+  </w:abstractNum>
   <w:abstractNum w:abstractNumId="2" w15:restartNumberingAfterBreak="0">
+    <w:nsid w:val="37A9112D"/>
+    <w:multiLevelType w:val="hybridMultilevel"/>
+    <w:tmpl w:val="49CC7E7A"/>
+    <w:lvl w:ilvl="0" w:tplc="40090019">
+      <w:start w:val="1"/>
+      <w:numFmt w:val="lowerLetter"/>
+      <w:lvlText w:val="%1."/>
+      <w:lvlJc w:val="left"/>
+      <w:pPr>
+        <w:ind w:left="1440" w:hanging="360"/>
+      </w:pPr>
+    </w:lvl>
+    <w:lvl w:ilvl="1" w:tplc="40090019" w:tentative="1">
+      <w:start w:val="1"/>
+      <w:numFmt w:val="lowerLetter"/>
+      <w:lvlText w:val="%2."/>
+      <w:lvlJc w:val="left"/>
+      <w:pPr>
+        <w:ind w:left="2160" w:hanging="360"/>
+      </w:pPr>
+    </w:lvl>
+    <w:lvl w:ilvl="2" w:tplc="4009001B" w:tentative="1">
+      <w:start w:val="1"/>
+      <w:numFmt w:val="lowerRoman"/>
+      <w:lvlText w:val="%3."/>
+      <w:lvlJc w:val="right"/>
+      <w:pPr>
+        <w:ind w:left="2880" w:hanging="180"/>
+      </w:pPr>
+    </w:lvl>
+    <w:lvl w:ilvl="3" w:tplc="4009000F" w:tentative="1">
+      <w:start w:val="1"/>
+      <w:numFmt w:val="decimal"/>
+      <w:lvlText w:val="%4."/>
+      <w:lvlJc w:val="left"/>
+      <w:pPr>
+        <w:ind w:left="3600" w:hanging="360"/>
+      </w:pPr>
+    </w:lvl>
+    <w:lvl w:ilvl="4" w:tplc="40090019" w:tentative="1">
+      <w:start w:val="1"/>
+      <w:numFmt w:val="lowerLetter"/>
+      <w:lvlText w:val="%5."/>
+      <w:lvlJc w:val="left"/>
+      <w:pPr>
+        <w:ind w:left="4320" w:hanging="360"/>
+      </w:pPr>
+    </w:lvl>
+    <w:lvl w:ilvl="5" w:tplc="4009001B" w:tentative="1">
+      <w:start w:val="1"/>
+      <w:numFmt w:val="lowerRoman"/>
+      <w:lvlText w:val="%6."/>
+      <w:lvlJc w:val="right"/>
+      <w:pPr>
+        <w:ind w:left="5040" w:hanging="180"/>
+      </w:pPr>
+    </w:lvl>
+    <w:lvl w:ilvl="6" w:tplc="4009000F" w:tentative="1">
+      <w:start w:val="1"/>
+      <w:numFmt w:val="decimal"/>
+      <w:lvlText w:val="%7."/>
+      <w:lvlJc w:val="left"/>
+      <w:pPr>
+        <w:ind w:left="5760" w:hanging="360"/>
+      </w:pPr>
+    </w:lvl>
+    <w:lvl w:ilvl="7" w:tplc="40090019" w:tentative="1">
+      <w:start w:val="1"/>
+      <w:numFmt w:val="lowerLetter"/>
+      <w:lvlText w:val="%8."/>
+      <w:lvlJc w:val="left"/>
+      <w:pPr>
+        <w:ind w:left="6480" w:hanging="360"/>
+      </w:pPr>
+    </w:lvl>
+    <w:lvl w:ilvl="8" w:tplc="4009001B" w:tentative="1">
+      <w:start w:val="1"/>
+      <w:numFmt w:val="lowerRoman"/>
+      <w:lvlText w:val="%9."/>
+      <w:lvlJc w:val="right"/>
+      <w:pPr>
+        <w:ind w:left="7200" w:hanging="180"/>
+      </w:pPr>
+    </w:lvl>
+  </w:abstractNum>
+  <w:abstractNum w:abstractNumId="3" w15:restartNumberingAfterBreak="0">
     <w:nsid w:val="65AC52FB"/>
     <w:multiLevelType w:val="hybridMultilevel"/>
     <w:tmpl w:val="75C8039E"/>
@@ -1069,11 +1567,221 @@
       </w:pPr>
     </w:lvl>
   </w:abstractNum>
-  <w:num w:numId="4" w16cid:durableId="307588155">
+  <w:abstractNum w:abstractNumId="4" w15:restartNumberingAfterBreak="0">
+    <w:nsid w:val="78897469"/>
+    <w:multiLevelType w:val="hybridMultilevel"/>
+    <w:tmpl w:val="FE68647A"/>
+    <w:lvl w:ilvl="0" w:tplc="9030037C">
+      <w:numFmt w:val="bullet"/>
+      <w:lvlText w:val=""/>
+      <w:lvlJc w:val="left"/>
+      <w:pPr>
+        <w:ind w:left="720" w:hanging="360"/>
+      </w:pPr>
+      <w:rPr>
+        <w:rFonts w:ascii="Wingdings" w:eastAsiaTheme="minorHAnsi" w:hAnsi="Wingdings" w:cstheme="minorBidi" w:hint="default"/>
+      </w:rPr>
+    </w:lvl>
+    <w:lvl w:ilvl="1" w:tplc="40090003" w:tentative="1">
+      <w:start w:val="1"/>
+      <w:numFmt w:val="bullet"/>
+      <w:lvlText w:val="o"/>
+      <w:lvlJc w:val="left"/>
+      <w:pPr>
+        <w:ind w:left="1440" w:hanging="360"/>
+      </w:pPr>
+      <w:rPr>
+        <w:rFonts w:ascii="Courier New" w:hAnsi="Courier New" w:cs="Courier New" w:hint="default"/>
+      </w:rPr>
+    </w:lvl>
+    <w:lvl w:ilvl="2" w:tplc="40090005" w:tentative="1">
+      <w:start w:val="1"/>
+      <w:numFmt w:val="bullet"/>
+      <w:lvlText w:val=""/>
+      <w:lvlJc w:val="left"/>
+      <w:pPr>
+        <w:ind w:left="2160" w:hanging="360"/>
+      </w:pPr>
+      <w:rPr>
+        <w:rFonts w:ascii="Wingdings" w:hAnsi="Wingdings" w:hint="default"/>
+      </w:rPr>
+    </w:lvl>
+    <w:lvl w:ilvl="3" w:tplc="40090001" w:tentative="1">
+      <w:start w:val="1"/>
+      <w:numFmt w:val="bullet"/>
+      <w:lvlText w:val=""/>
+      <w:lvlJc w:val="left"/>
+      <w:pPr>
+        <w:ind w:left="2880" w:hanging="360"/>
+      </w:pPr>
+      <w:rPr>
+        <w:rFonts w:ascii="Symbol" w:hAnsi="Symbol" w:hint="default"/>
+      </w:rPr>
+    </w:lvl>
+    <w:lvl w:ilvl="4" w:tplc="40090003" w:tentative="1">
+      <w:start w:val="1"/>
+      <w:numFmt w:val="bullet"/>
+      <w:lvlText w:val="o"/>
+      <w:lvlJc w:val="left"/>
+      <w:pPr>
+        <w:ind w:left="3600" w:hanging="360"/>
+      </w:pPr>
+      <w:rPr>
+        <w:rFonts w:ascii="Courier New" w:hAnsi="Courier New" w:cs="Courier New" w:hint="default"/>
+      </w:rPr>
+    </w:lvl>
+    <w:lvl w:ilvl="5" w:tplc="40090005" w:tentative="1">
+      <w:start w:val="1"/>
+      <w:numFmt w:val="bullet"/>
+      <w:lvlText w:val=""/>
+      <w:lvlJc w:val="left"/>
+      <w:pPr>
+        <w:ind w:left="4320" w:hanging="360"/>
+      </w:pPr>
+      <w:rPr>
+        <w:rFonts w:ascii="Wingdings" w:hAnsi="Wingdings" w:hint="default"/>
+      </w:rPr>
+    </w:lvl>
+    <w:lvl w:ilvl="6" w:tplc="40090001" w:tentative="1">
+      <w:start w:val="1"/>
+      <w:numFmt w:val="bullet"/>
+      <w:lvlText w:val=""/>
+      <w:lvlJc w:val="left"/>
+      <w:pPr>
+        <w:ind w:left="5040" w:hanging="360"/>
+      </w:pPr>
+      <w:rPr>
+        <w:rFonts w:ascii="Symbol" w:hAnsi="Symbol" w:hint="default"/>
+      </w:rPr>
+    </w:lvl>
+    <w:lvl w:ilvl="7" w:tplc="40090003" w:tentative="1">
+      <w:start w:val="1"/>
+      <w:numFmt w:val="bullet"/>
+      <w:lvlText w:val="o"/>
+      <w:lvlJc w:val="left"/>
+      <w:pPr>
+        <w:ind w:left="5760" w:hanging="360"/>
+      </w:pPr>
+      <w:rPr>
+        <w:rFonts w:ascii="Courier New" w:hAnsi="Courier New" w:cs="Courier New" w:hint="default"/>
+      </w:rPr>
+    </w:lvl>
+    <w:lvl w:ilvl="8" w:tplc="40090005" w:tentative="1">
+      <w:start w:val="1"/>
+      <w:numFmt w:val="bullet"/>
+      <w:lvlText w:val=""/>
+      <w:lvlJc w:val="left"/>
+      <w:pPr>
+        <w:ind w:left="6480" w:hanging="360"/>
+      </w:pPr>
+      <w:rPr>
+        <w:rFonts w:ascii="Wingdings" w:hAnsi="Wingdings" w:hint="default"/>
+      </w:rPr>
+    </w:lvl>
+  </w:abstractNum>
+  <w:abstractNum w:abstractNumId="5" w15:restartNumberingAfterBreak="0">
+    <w:nsid w:val="7B524FE8"/>
+    <w:multiLevelType w:val="hybridMultilevel"/>
+    <w:tmpl w:val="7024743E"/>
+    <w:lvl w:ilvl="0" w:tplc="40090019">
+      <w:start w:val="1"/>
+      <w:numFmt w:val="lowerLetter"/>
+      <w:lvlText w:val="%1."/>
+      <w:lvlJc w:val="left"/>
+      <w:pPr>
+        <w:ind w:left="1440" w:hanging="360"/>
+      </w:pPr>
+    </w:lvl>
+    <w:lvl w:ilvl="1" w:tplc="40090019" w:tentative="1">
+      <w:start w:val="1"/>
+      <w:numFmt w:val="lowerLetter"/>
+      <w:lvlText w:val="%2."/>
+      <w:lvlJc w:val="left"/>
+      <w:pPr>
+        <w:ind w:left="2160" w:hanging="360"/>
+      </w:pPr>
+    </w:lvl>
+    <w:lvl w:ilvl="2" w:tplc="4009001B" w:tentative="1">
+      <w:start w:val="1"/>
+      <w:numFmt w:val="lowerRoman"/>
+      <w:lvlText w:val="%3."/>
+      <w:lvlJc w:val="right"/>
+      <w:pPr>
+        <w:ind w:left="2880" w:hanging="180"/>
+      </w:pPr>
+    </w:lvl>
+    <w:lvl w:ilvl="3" w:tplc="4009000F" w:tentative="1">
+      <w:start w:val="1"/>
+      <w:numFmt w:val="decimal"/>
+      <w:lvlText w:val="%4."/>
+      <w:lvlJc w:val="left"/>
+      <w:pPr>
+        <w:ind w:left="3600" w:hanging="360"/>
+      </w:pPr>
+    </w:lvl>
+    <w:lvl w:ilvl="4" w:tplc="40090019" w:tentative="1">
+      <w:start w:val="1"/>
+      <w:numFmt w:val="lowerLetter"/>
+      <w:lvlText w:val="%5."/>
+      <w:lvlJc w:val="left"/>
+      <w:pPr>
+        <w:ind w:left="4320" w:hanging="360"/>
+      </w:pPr>
+    </w:lvl>
+    <w:lvl w:ilvl="5" w:tplc="4009001B" w:tentative="1">
+      <w:start w:val="1"/>
+      <w:numFmt w:val="lowerRoman"/>
+      <w:lvlText w:val="%6."/>
+      <w:lvlJc w:val="right"/>
+      <w:pPr>
+        <w:ind w:left="5040" w:hanging="180"/>
+      </w:pPr>
+    </w:lvl>
+    <w:lvl w:ilvl="6" w:tplc="4009000F" w:tentative="1">
+      <w:start w:val="1"/>
+      <w:numFmt w:val="decimal"/>
+      <w:lvlText w:val="%7."/>
+      <w:lvlJc w:val="left"/>
+      <w:pPr>
+        <w:ind w:left="5760" w:hanging="360"/>
+      </w:pPr>
+    </w:lvl>
+    <w:lvl w:ilvl="7" w:tplc="40090019" w:tentative="1">
+      <w:start w:val="1"/>
+      <w:numFmt w:val="lowerLetter"/>
+      <w:lvlText w:val="%8."/>
+      <w:lvlJc w:val="left"/>
+      <w:pPr>
+        <w:ind w:left="6480" w:hanging="360"/>
+      </w:pPr>
+    </w:lvl>
+    <w:lvl w:ilvl="8" w:tplc="4009001B" w:tentative="1">
+      <w:start w:val="1"/>
+      <w:numFmt w:val="lowerRoman"/>
+      <w:lvlText w:val="%9."/>
+      <w:lvlJc w:val="right"/>
+      <w:pPr>
+        <w:ind w:left="7200" w:hanging="180"/>
+      </w:pPr>
+    </w:lvl>
+  </w:abstractNum>
+  <w:num w:numId="1" w16cid:durableId="307588155">
+    <w:abstractNumId w:val="3"/>
+  </w:num>
+  <w:num w:numId="2" w16cid:durableId="1053850876">
+    <w:abstractNumId w:val="0"/>
+  </w:num>
+  <w:num w:numId="3" w16cid:durableId="734863878">
+    <w:abstractNumId w:val="5"/>
+  </w:num>
+  <w:num w:numId="4" w16cid:durableId="288970955">
+    <w:abstractNumId w:val="1"/>
+  </w:num>
+  <w:num w:numId="5" w16cid:durableId="1600677739">
     <w:abstractNumId w:val="2"/>
   </w:num>
-  <w:num w:numId="5" w16cid:durableId="1053850876">
-    <w:abstractNumId w:val="0"/>
+  <w:num w:numId="6" w16cid:durableId="1102726673">
+    <w:abstractNumId w:val="4"/>
   </w:num>
 </w:numbering>
 </file>
@@ -2059,6 +2767,25 @@
       <w:shd w:val="clear" w:color="auto" w:fill="E1DFDD"/>
     </w:rPr>
   </w:style>
+  <w:style w:type="table" w:styleId="TableGrid">
+    <w:name w:val="Table Grid"/>
+    <w:basedOn w:val="TableNormal"/>
+    <w:uiPriority w:val="39"/>
+    <w:rsid w:val="008463C8"/>
+    <w:pPr>
+      <w:spacing w:after="0" w:line="240" w:lineRule="auto"/>
+    </w:pPr>
+    <w:tblPr>
+      <w:tblBorders>
+        <w:top w:val="single" w:sz="4" w:space="0" w:color="auto"/>
+        <w:left w:val="single" w:sz="4" w:space="0" w:color="auto"/>
+        <w:bottom w:val="single" w:sz="4" w:space="0" w:color="auto"/>
+        <w:right w:val="single" w:sz="4" w:space="0" w:color="auto"/>
+        <w:insideH w:val="single" w:sz="4" w:space="0" w:color="auto"/>
+        <w:insideV w:val="single" w:sz="4" w:space="0" w:color="auto"/>
+      </w:tblBorders>
+    </w:tblPr>
+  </w:style>
 </w:styles>
 </file>
 
@@ -2108,12 +2835,33 @@
     <w:pitch w:val="variable"/>
     <w:sig w:usb0="E0002EFF" w:usb1="C000785B" w:usb2="00000009" w:usb3="00000000" w:csb0="000001FF" w:csb1="00000000"/>
   </w:font>
+  <w:font w:name="Wingdings">
+    <w:panose1 w:val="05000000000000000000"/>
+    <w:charset w:val="02"/>
+    <w:family w:val="auto"/>
+    <w:pitch w:val="variable"/>
+    <w:sig w:usb0="00000000" w:usb1="10000000" w:usb2="00000000" w:usb3="00000000" w:csb0="80000000" w:csb1="00000000"/>
+  </w:font>
   <w:font w:name="Calibri">
     <w:panose1 w:val="020F0502020204030204"/>
     <w:charset w:val="00"/>
     <w:family w:val="swiss"/>
     <w:pitch w:val="variable"/>
     <w:sig w:usb0="E4002EFF" w:usb1="C200247B" w:usb2="00000009" w:usb3="00000000" w:csb0="000001FF" w:csb1="00000000"/>
+  </w:font>
+  <w:font w:name="Courier New">
+    <w:panose1 w:val="02070309020205020404"/>
+    <w:charset w:val="00"/>
+    <w:family w:val="modern"/>
+    <w:pitch w:val="fixed"/>
+    <w:sig w:usb0="E0002EFF" w:usb1="C0007843" w:usb2="00000009" w:usb3="00000000" w:csb0="000001FF" w:csb1="00000000"/>
+  </w:font>
+  <w:font w:name="Symbol">
+    <w:panose1 w:val="05050102010706020507"/>
+    <w:charset w:val="02"/>
+    <w:family w:val="roman"/>
+    <w:pitch w:val="variable"/>
+    <w:sig w:usb0="00000000" w:usb1="10000000" w:usb2="00000000" w:usb3="00000000" w:csb0="80000000" w:csb1="00000000"/>
   </w:font>
   <w:font w:name="Calibri Light">
     <w:panose1 w:val="020F0302020204030204"/>
@@ -2144,6 +2892,9 @@
     <w:rsid w:val="00401830"/>
     <w:rsid w:val="00652913"/>
     <w:rsid w:val="008B5CFB"/>
+    <w:rsid w:val="00B2194D"/>
+    <w:rsid w:val="00CD7A8C"/>
+    <w:rsid w:val="00F47709"/>
   </w:rsids>
   <m:mathPr>
     <m:mathFont m:val="Cambria Math"/>
